--- a/infoSite.docx
+++ b/infoSite.docx
@@ -113,6 +113,7 @@
     <w:p>
       <w:pPr>
         <w:rPr>
+          <w:rStyle w:val="Hyperlink"/>
           <w:lang w:val="en-GB"/>
         </w:rPr>
       </w:pPr>
@@ -123,6 +124,7 @@
         <w:t xml:space="preserve">Link to GitHub repository: </w:t>
       </w:r>
       <w:hyperlink r:id="rId4" w:history="1">
+        <w:proofErr w:type="spellStart"/>
         <w:r>
           <w:rPr>
             <w:rStyle w:val="Hyperlink"/>
@@ -130,11 +132,47 @@
           </w:rPr>
           <w:t>InfoSite</w:t>
         </w:r>
+        <w:proofErr w:type="spellEnd"/>
       </w:hyperlink>
+    </w:p>
+    <w:p>
+      <w:pPr>
+        <w:rPr>
+          <w:lang w:val="en-GB"/>
+        </w:rPr>
+      </w:pPr>
+      <w:r>
+        <w:rPr>
+          <w:lang w:val="en-GB"/>
+        </w:rPr>
+        <w:t xml:space="preserve">ps. to register as administrator, you have to register directly in </w:t>
+      </w:r>
+      <w:proofErr w:type="spellStart"/>
+      <w:r>
+        <w:rPr>
+          <w:lang w:val="en-GB"/>
+        </w:rPr>
+        <w:t>mongodb</w:t>
+      </w:r>
+      <w:proofErr w:type="spellEnd"/>
+      <w:r>
+        <w:rPr>
+          <w:lang w:val="en-GB"/>
+        </w:rPr>
+        <w:t xml:space="preserve"> and then to login from the </w:t>
+      </w:r>
+      <w:proofErr w:type="gramStart"/>
+      <w:r>
+        <w:rPr>
+          <w:lang w:val="en-GB"/>
+        </w:rPr>
+        <w:t>site</w:t>
+      </w:r>
+      <w:proofErr w:type="gramEnd"/>
     </w:p>
     <w:sectPr>
       <w:pgSz w:w="11906" w:h="16838"/>
-      <w:pgMar w:top="1440" w:right="1440" w:bottom="709" w:left="1440" w:header="708" w:footer="708" w:gutter="0"/>
+      <w:pgMar w:top="426" w:right="1440" w:bottom="709" w:left="1440" w:header="708" w:footer="708" w:gutter="0"/>
       <w:cols w:space="708"/>
       <w:docGrid w:linePitch="360"/>
     </w:sectPr>
@@ -544,7 +582,6 @@
   <w:style w:type="character" w:default="1" w:styleId="DefaultParagraphFont">
     <w:name w:val="Default Paragraph Font"/>
     <w:uiPriority w:val="1"/>
-    <w:semiHidden/>
     <w:unhideWhenUsed/>
   </w:style>
   <w:style w:type="table" w:default="1" w:styleId="TableNormal">

--- a/infoSite.docx
+++ b/infoSite.docx
@@ -75,7 +75,24 @@
     <w:p/>
     <w:p>
       <w:r>
-        <w:t>User authentication: Thisite have a secure mechanism for user authentication and authorization.</w:t>
+        <w:t>User authentication: This</w:t>
+      </w:r>
+      <w:r>
+        <w:rPr>
+          <w:rFonts w:hint="cs"/>
+          <w:rtl/>
+          <w:lang w:bidi="he-IL"/>
+        </w:rPr>
+        <w:t xml:space="preserve"> </w:t>
+      </w:r>
+      <w:r>
+        <w:rPr>
+          <w:lang w:val="en-GB" w:bidi="he-IL"/>
+        </w:rPr>
+        <w:t>s</w:t>
+      </w:r>
+      <w:r>
+        <w:t>ite have a secure mechanism for user authentication and authorization.</w:t>
       </w:r>
     </w:p>
     <w:p>
@@ -138,18 +155,53 @@
     <w:p>
       <w:pPr>
         <w:rPr>
+          <w:b/>
+          <w:bCs/>
+          <w:sz w:val="28"/>
+          <w:szCs w:val="28"/>
           <w:lang w:val="en-GB"/>
         </w:rPr>
       </w:pPr>
       <w:r>
         <w:rPr>
+          <w:b/>
+          <w:bCs/>
+          <w:sz w:val="28"/>
+          <w:szCs w:val="28"/>
           <w:lang w:val="en-GB"/>
         </w:rPr>
-        <w:t xml:space="preserve">ps. to register as administrator, you have to register directly in </w:t>
+        <w:lastRenderedPageBreak/>
+        <w:t xml:space="preserve">ps. to register as administrator, you </w:t>
+      </w:r>
+      <w:proofErr w:type="gramStart"/>
+      <w:r>
+        <w:rPr>
+          <w:b/>
+          <w:bCs/>
+          <w:sz w:val="28"/>
+          <w:szCs w:val="28"/>
+          <w:lang w:val="en-GB"/>
+        </w:rPr>
+        <w:t>have to</w:t>
+      </w:r>
+      <w:proofErr w:type="gramEnd"/>
+      <w:r>
+        <w:rPr>
+          <w:b/>
+          <w:bCs/>
+          <w:sz w:val="28"/>
+          <w:szCs w:val="28"/>
+          <w:lang w:val="en-GB"/>
+        </w:rPr>
+        <w:t xml:space="preserve"> register directly in </w:t>
       </w:r>
       <w:proofErr w:type="spellStart"/>
       <w:r>
         <w:rPr>
+          <w:b/>
+          <w:bCs/>
+          <w:sz w:val="28"/>
+          <w:szCs w:val="28"/>
           <w:lang w:val="en-GB"/>
         </w:rPr>
         <w:t>mongodb</w:t>
@@ -157,18 +209,79 @@
       <w:proofErr w:type="spellEnd"/>
       <w:r>
         <w:rPr>
+          <w:b/>
+          <w:bCs/>
+          <w:sz w:val="28"/>
+          <w:szCs w:val="28"/>
           <w:lang w:val="en-GB"/>
         </w:rPr>
-        <w:t xml:space="preserve"> and then to login from the </w:t>
-      </w:r>
-      <w:proofErr w:type="gramStart"/>
-      <w:r>
-        <w:rPr>
+        <w:t xml:space="preserve"> and then to login from the site</w:t>
+      </w:r>
+      <w:r>
+        <w:rPr>
+          <w:b/>
+          <w:bCs/>
+          <w:sz w:val="28"/>
+          <w:szCs w:val="28"/>
           <w:lang w:val="en-GB"/>
         </w:rPr>
-        <w:t>site</w:t>
-      </w:r>
-      <w:proofErr w:type="gramEnd"/>
+        <w:t xml:space="preserve"> for example: </w:t>
+      </w:r>
+      <w:r>
+        <w:rPr>
+          <w:b/>
+          <w:bCs/>
+          <w:sz w:val="28"/>
+          <w:szCs w:val="28"/>
+          <w:lang w:val="en-GB"/>
+        </w:rPr>
+        <w:drawing>
+          <wp:inline distT="0" distB="0" distL="0" distR="0" wp14:anchorId="40F8AC81" wp14:editId="1EFEAE60">
+            <wp:extent cx="5128704" cy="1036410"/>
+            <wp:effectExtent l="0" t="0" r="0" b="0"/>
+            <wp:docPr id="1" name="Picture 1"/>
+            <wp:cNvGraphicFramePr>
+              <a:graphicFrameLocks xmlns:a="http://schemas.openxmlformats.org/drawingml/2006/main" noChangeAspect="1"/>
+            </wp:cNvGraphicFramePr>
+            <a:graphic xmlns:a="http://schemas.openxmlformats.org/drawingml/2006/main">
+              <a:graphicData uri="http://schemas.openxmlformats.org/drawingml/2006/picture">
+                <pic:pic xmlns:pic="http://schemas.openxmlformats.org/drawingml/2006/picture">
+                  <pic:nvPicPr>
+                    <pic:cNvPr id="1" name=""/>
+                    <pic:cNvPicPr/>
+                  </pic:nvPicPr>
+                  <pic:blipFill>
+                    <a:blip r:embed="rId5"/>
+                    <a:stretch>
+                      <a:fillRect/>
+                    </a:stretch>
+                  </pic:blipFill>
+                  <pic:spPr>
+                    <a:xfrm>
+                      <a:off x="0" y="0"/>
+                      <a:ext cx="5128704" cy="1036410"/>
+                    </a:xfrm>
+                    <a:prstGeom prst="rect">
+                      <a:avLst/>
+                    </a:prstGeom>
+                  </pic:spPr>
+                </pic:pic>
+              </a:graphicData>
+            </a:graphic>
+          </wp:inline>
+        </w:drawing>
+      </w:r>
+    </w:p>
+    <w:p>
+      <w:pPr>
+        <w:rPr>
+          <w:b/>
+          <w:bCs/>
+          <w:sz w:val="28"/>
+          <w:szCs w:val="28"/>
+          <w:lang w:val="en-GB"/>
+        </w:rPr>
+      </w:pPr>
     </w:p>
     <w:sectPr>
       <w:pgSz w:w="11906" w:h="16838"/>
@@ -582,6 +695,7 @@
   <w:style w:type="character" w:default="1" w:styleId="DefaultParagraphFont">
     <w:name w:val="Default Paragraph Font"/>
     <w:uiPriority w:val="1"/>
+    <w:semiHidden/>
     <w:unhideWhenUsed/>
   </w:style>
   <w:style w:type="table" w:default="1" w:styleId="TableNormal">

--- a/infoSite.docx
+++ b/infoSite.docx
@@ -110,7 +110,99 @@
         <w:t>Responsiveness: The site responsive and accessible on different devices and screen sizes.</w:t>
       </w:r>
     </w:p>
-    <w:p/>
+    <w:p>
+      <w:pPr>
+        <w:rPr>
+          <w:lang w:val="en-GB"/>
+        </w:rPr>
+      </w:pPr>
+      <w:r>
+        <w:rPr>
+          <w:lang w:val="en-GB"/>
+        </w:rPr>
+        <w:t xml:space="preserve">APP start commands: </w:t>
+      </w:r>
+    </w:p>
+    <w:p>
+      <w:pPr>
+        <w:ind w:firstLine="720"/>
+        <w:rPr>
+          <w:lang w:val="en-GB"/>
+        </w:rPr>
+      </w:pPr>
+      <w:r>
+        <w:rPr>
+          <w:lang w:val="en-GB"/>
+        </w:rPr>
+        <w:t>frontend: ng serve -</w:t>
+      </w:r>
+      <w:proofErr w:type="gramStart"/>
+      <w:r>
+        <w:rPr>
+          <w:lang w:val="en-GB"/>
+        </w:rPr>
+        <w:t>o</w:t>
+      </w:r>
+      <w:proofErr w:type="gramEnd"/>
+    </w:p>
+    <w:p>
+      <w:pPr>
+        <w:ind w:firstLine="720"/>
+        <w:rPr>
+          <w:lang w:val="en-GB"/>
+        </w:rPr>
+      </w:pPr>
+      <w:r>
+        <w:rPr>
+          <w:lang w:val="en-GB"/>
+        </w:rPr>
+        <w:t xml:space="preserve">backend: </w:t>
+      </w:r>
+      <w:proofErr w:type="spellStart"/>
+      <w:r>
+        <w:rPr>
+          <w:lang w:val="en-GB"/>
+        </w:rPr>
+        <w:t>npm</w:t>
+      </w:r>
+      <w:proofErr w:type="spellEnd"/>
+      <w:r>
+        <w:rPr>
+          <w:lang w:val="en-GB"/>
+        </w:rPr>
+        <w:t xml:space="preserve"> run </w:t>
+      </w:r>
+      <w:proofErr w:type="gramStart"/>
+      <w:r>
+        <w:rPr>
+          <w:lang w:val="en-GB"/>
+        </w:rPr>
+        <w:t>start</w:t>
+      </w:r>
+      <w:proofErr w:type="gramEnd"/>
+    </w:p>
+    <w:p>
+      <w:pPr>
+        <w:ind w:firstLine="720"/>
+        <w:rPr>
+          <w:lang w:val="en-GB"/>
+        </w:rPr>
+      </w:pPr>
+      <w:r>
+        <w:rPr>
+          <w:lang w:val="en-GB"/>
+        </w:rPr>
+        <w:t>admin: ng serve -</w:t>
+      </w:r>
+      <w:proofErr w:type="gramStart"/>
+      <w:r>
+        <w:rPr>
+          <w:lang w:val="en-GB"/>
+        </w:rPr>
+        <w:t>o</w:t>
+      </w:r>
+      <w:proofErr w:type="gramEnd"/>
+    </w:p>
     <w:p>
       <w:r>
         <w:t>Conclusion:</w:t>
@@ -231,6 +323,7 @@
         <w:rPr>
           <w:b/>
           <w:bCs/>
+          <w:noProof/>
           <w:sz w:val="28"/>
           <w:szCs w:val="28"/>
           <w:lang w:val="en-GB"/>
